--- a/LAB 7 попередня підготовка.docx
+++ b/LAB 7 попередня підготовка.docx
@@ -184,6 +184,7 @@
     <w:p>
       <w:pPr>
         <w:pStyle w:val="a6"/>
+        <w:jc w:val="center"/>
         <w:rPr>
           <w:rFonts w:ascii="Times New Roman" w:hAnsi="Times New Roman" w:cs="Times New Roman"/>
           <w:b/>
@@ -196,15 +197,445 @@
     </w:p>
     <w:p>
       <w:pPr>
+        <w:pStyle w:val="a6"/>
+        <w:numPr>
+          <w:ilvl w:val="0"/>
+          <w:numId w:val="3"/>
+        </w:numPr>
+        <w:rPr>
+          <w:rFonts w:ascii="Times New Roman" w:hAnsi="Times New Roman" w:cs="Times New Roman"/>
+          <w:color w:val="000000" w:themeColor="text1"/>
+          <w:sz w:val="40"/>
+          <w:szCs w:val="40"/>
+        </w:rPr>
+      </w:pPr>
+      <w:proofErr w:type="spellStart"/>
+      <w:r>
+        <w:rPr>
+          <w:rStyle w:val="hljs-builtin"/>
+        </w:rPr>
+        <w:t>echo</w:t>
+      </w:r>
+      <w:proofErr w:type="spellEnd"/>
+      <w:r>
+        <w:t xml:space="preserve"> </w:t>
+      </w:r>
+      <w:r>
+        <w:rPr>
+          <w:rStyle w:val="hljs-string"/>
+        </w:rPr>
+        <w:t>"</w:t>
+      </w:r>
+      <w:proofErr w:type="spellStart"/>
+      <w:r>
+        <w:rPr>
+          <w:rStyle w:val="hljs-string"/>
+        </w:rPr>
+        <w:t>Hello</w:t>
+      </w:r>
+      <w:proofErr w:type="spellEnd"/>
+      <w:r>
+        <w:rPr>
+          <w:rStyle w:val="hljs-string"/>
+        </w:rPr>
+        <w:t xml:space="preserve">, </w:t>
+      </w:r>
+      <w:proofErr w:type="spellStart"/>
+      <w:r>
+        <w:rPr>
+          <w:rStyle w:val="hljs-string"/>
+        </w:rPr>
+        <w:t>World</w:t>
+      </w:r>
+      <w:proofErr w:type="spellEnd"/>
+      <w:r>
+        <w:rPr>
+          <w:rStyle w:val="hljs-string"/>
+        </w:rPr>
+        <w:t>!"</w:t>
+      </w:r>
+      <w:r>
+        <w:rPr>
+          <w:rStyle w:val="hljs-string"/>
+        </w:rPr>
+        <w:t xml:space="preserve"> - </w:t>
+      </w:r>
+      <w:r>
+        <w:t xml:space="preserve">виводить на екран текст </w:t>
+      </w:r>
+      <w:r>
+        <w:rPr>
+          <w:rStyle w:val="a7"/>
+        </w:rPr>
+        <w:t>"</w:t>
+      </w:r>
+      <w:proofErr w:type="spellStart"/>
+      <w:r>
+        <w:rPr>
+          <w:rStyle w:val="a7"/>
+        </w:rPr>
+        <w:t>Hello</w:t>
+      </w:r>
+      <w:proofErr w:type="spellEnd"/>
+      <w:r>
+        <w:rPr>
+          <w:rStyle w:val="a7"/>
+        </w:rPr>
+        <w:t xml:space="preserve">, </w:t>
+      </w:r>
+      <w:proofErr w:type="spellStart"/>
+      <w:r>
+        <w:rPr>
+          <w:rStyle w:val="a7"/>
+        </w:rPr>
+        <w:t>World</w:t>
+      </w:r>
+      <w:proofErr w:type="spellEnd"/>
+      <w:r>
+        <w:rPr>
+          <w:rStyle w:val="a7"/>
+        </w:rPr>
+        <w:t>!"</w:t>
+      </w:r>
+      <w:r>
+        <w:t>.</w:t>
+      </w:r>
+    </w:p>
+    <w:p>
+      <w:pPr>
+        <w:pStyle w:val="a6"/>
+        <w:numPr>
+          <w:ilvl w:val="0"/>
+          <w:numId w:val="3"/>
+        </w:numPr>
+        <w:rPr>
+          <w:rFonts w:ascii="Times New Roman" w:hAnsi="Times New Roman" w:cs="Times New Roman"/>
+          <w:color w:val="000000" w:themeColor="text1"/>
+          <w:sz w:val="40"/>
+          <w:szCs w:val="40"/>
+        </w:rPr>
+      </w:pPr>
+      <w:r>
+        <w:t>#!/</w:t>
+      </w:r>
+      <w:proofErr w:type="spellStart"/>
+      <w:r>
+        <w:t>bin</w:t>
+      </w:r>
+      <w:proofErr w:type="spellEnd"/>
+      <w:r>
+        <w:t>/</w:t>
+      </w:r>
+      <w:proofErr w:type="spellStart"/>
+      <w:r>
+        <w:t>sh</w:t>
+      </w:r>
+      <w:proofErr w:type="spellEnd"/>
+      <w:r>
+        <w:t xml:space="preserve"> - </w:t>
+      </w:r>
+      <w:r>
+        <w:t xml:space="preserve">вказує операційній системі, що цей скрипт слід виконувати за допомогою оболонки </w:t>
+      </w:r>
+      <w:r>
+        <w:rPr>
+          <w:rStyle w:val="HTML"/>
+          <w:rFonts w:eastAsiaTheme="minorHAnsi"/>
+        </w:rPr>
+        <w:t>/</w:t>
+      </w:r>
+      <w:proofErr w:type="spellStart"/>
+      <w:r>
+        <w:rPr>
+          <w:rStyle w:val="HTML"/>
+          <w:rFonts w:eastAsiaTheme="minorHAnsi"/>
+        </w:rPr>
+        <w:t>bin</w:t>
+      </w:r>
+      <w:proofErr w:type="spellEnd"/>
+      <w:r>
+        <w:rPr>
+          <w:rStyle w:val="HTML"/>
+          <w:rFonts w:eastAsiaTheme="minorHAnsi"/>
+        </w:rPr>
+        <w:t>/</w:t>
+      </w:r>
+      <w:proofErr w:type="spellStart"/>
+      <w:r>
+        <w:rPr>
+          <w:rStyle w:val="HTML"/>
+          <w:rFonts w:eastAsiaTheme="minorHAnsi"/>
+        </w:rPr>
+        <w:t>sh</w:t>
+      </w:r>
+      <w:proofErr w:type="spellEnd"/>
+      <w:r>
+        <w:t>.</w:t>
+      </w:r>
+    </w:p>
+    <w:p>
+      <w:pPr>
+        <w:pStyle w:val="a6"/>
+        <w:numPr>
+          <w:ilvl w:val="0"/>
+          <w:numId w:val="3"/>
+        </w:numPr>
+        <w:rPr>
+          <w:rFonts w:ascii="Times New Roman" w:hAnsi="Times New Roman" w:cs="Times New Roman"/>
+          <w:color w:val="000000" w:themeColor="text1"/>
+          <w:sz w:val="40"/>
+          <w:szCs w:val="40"/>
+        </w:rPr>
+      </w:pPr>
+      <w:proofErr w:type="spellStart"/>
+      <w:r>
+        <w:rPr>
+          <w:i/>
+          <w:iCs/>
+          <w:color w:val="000000"/>
+        </w:rPr>
+        <w:t>nano</w:t>
+      </w:r>
+      <w:proofErr w:type="spellEnd"/>
+      <w:r>
+        <w:rPr>
+          <w:color w:val="000000"/>
+        </w:rPr>
+        <w:t xml:space="preserve"> test.sh</w:t>
+      </w:r>
+      <w:r>
+        <w:rPr>
+          <w:color w:val="000000"/>
+        </w:rPr>
+        <w:t xml:space="preserve"> - </w:t>
+      </w:r>
+      <w:r>
+        <w:t xml:space="preserve">відкриває текстовий редактор </w:t>
+      </w:r>
+      <w:proofErr w:type="spellStart"/>
+      <w:r>
+        <w:rPr>
+          <w:rStyle w:val="a7"/>
+        </w:rPr>
+        <w:t>Nano</w:t>
+      </w:r>
+      <w:proofErr w:type="spellEnd"/>
+      <w:r>
+        <w:t xml:space="preserve"> для створення або редагування файлу з назвою </w:t>
+      </w:r>
+      <w:r>
+        <w:rPr>
+          <w:rStyle w:val="HTML"/>
+          <w:rFonts w:eastAsiaTheme="minorHAnsi"/>
+        </w:rPr>
+        <w:t>test.sh</w:t>
+      </w:r>
+      <w:r>
+        <w:t>.</w:t>
+      </w:r>
+    </w:p>
+    <w:p>
+      <w:pPr>
+        <w:pStyle w:val="a6"/>
+        <w:numPr>
+          <w:ilvl w:val="0"/>
+          <w:numId w:val="3"/>
+        </w:numPr>
+        <w:rPr>
+          <w:rFonts w:ascii="Times New Roman" w:hAnsi="Times New Roman" w:cs="Times New Roman"/>
+          <w:color w:val="000000" w:themeColor="text1"/>
+          <w:sz w:val="40"/>
+          <w:szCs w:val="40"/>
+        </w:rPr>
+      </w:pPr>
+      <w:proofErr w:type="spellStart"/>
+      <w:r>
+        <w:rPr>
+          <w:rStyle w:val="hljs-builtin"/>
+        </w:rPr>
+        <w:t>echo</w:t>
+      </w:r>
+      <w:proofErr w:type="spellEnd"/>
+      <w:r>
+        <w:t xml:space="preserve"> -n </w:t>
+      </w:r>
+      <w:r>
+        <w:rPr>
+          <w:rStyle w:val="hljs-string"/>
+        </w:rPr>
+        <w:t>"</w:t>
+      </w:r>
+      <w:proofErr w:type="spellStart"/>
+      <w:r>
+        <w:rPr>
+          <w:rStyle w:val="hljs-string"/>
+        </w:rPr>
+        <w:t>the</w:t>
+      </w:r>
+      <w:proofErr w:type="spellEnd"/>
+      <w:r>
+        <w:rPr>
+          <w:rStyle w:val="hljs-string"/>
+        </w:rPr>
+        <w:t xml:space="preserve"> </w:t>
+      </w:r>
+      <w:proofErr w:type="spellStart"/>
+      <w:r>
+        <w:rPr>
+          <w:rStyle w:val="hljs-string"/>
+        </w:rPr>
+        <w:t>time</w:t>
+      </w:r>
+      <w:proofErr w:type="spellEnd"/>
+      <w:r>
+        <w:rPr>
+          <w:rStyle w:val="hljs-string"/>
+        </w:rPr>
+        <w:t xml:space="preserve"> </w:t>
+      </w:r>
+      <w:proofErr w:type="spellStart"/>
+      <w:r>
+        <w:rPr>
+          <w:rStyle w:val="hljs-string"/>
+        </w:rPr>
+        <w:t>is</w:t>
+      </w:r>
+      <w:proofErr w:type="spellEnd"/>
+      <w:r>
+        <w:rPr>
+          <w:rStyle w:val="hljs-string"/>
+        </w:rPr>
+        <w:t>"</w:t>
+      </w:r>
+      <w:r>
+        <w:rPr>
+          <w:rStyle w:val="hljs-string"/>
+          <w:lang w:val="en-US"/>
+        </w:rPr>
+        <w:t xml:space="preserve"> - </w:t>
+      </w:r>
+      <w:r>
+        <w:t xml:space="preserve">виводить текст </w:t>
+      </w:r>
+      <w:r>
+        <w:rPr>
+          <w:rStyle w:val="a7"/>
+        </w:rPr>
+        <w:t>"</w:t>
+      </w:r>
+      <w:proofErr w:type="spellStart"/>
+      <w:r>
+        <w:rPr>
+          <w:rStyle w:val="a7"/>
+        </w:rPr>
+        <w:t>the</w:t>
+      </w:r>
+      <w:proofErr w:type="spellEnd"/>
+      <w:r>
+        <w:rPr>
+          <w:rStyle w:val="a7"/>
+        </w:rPr>
+        <w:t xml:space="preserve"> </w:t>
+      </w:r>
+      <w:proofErr w:type="spellStart"/>
+      <w:r>
+        <w:rPr>
+          <w:rStyle w:val="a7"/>
+        </w:rPr>
+        <w:t>time</w:t>
+      </w:r>
+      <w:proofErr w:type="spellEnd"/>
+      <w:r>
+        <w:rPr>
+          <w:rStyle w:val="a7"/>
+        </w:rPr>
+        <w:t xml:space="preserve"> </w:t>
+      </w:r>
+      <w:proofErr w:type="spellStart"/>
+      <w:r>
+        <w:rPr>
+          <w:rStyle w:val="a7"/>
+        </w:rPr>
+        <w:t>is</w:t>
+      </w:r>
+      <w:proofErr w:type="spellEnd"/>
+      <w:r>
+        <w:rPr>
+          <w:rStyle w:val="a7"/>
+        </w:rPr>
+        <w:t>"</w:t>
+      </w:r>
+      <w:r>
+        <w:t xml:space="preserve"> на екран </w:t>
+      </w:r>
+      <w:r>
+        <w:rPr>
+          <w:rStyle w:val="a7"/>
+        </w:rPr>
+        <w:t>без додавання нового рядка</w:t>
+      </w:r>
+      <w:r>
+        <w:t xml:space="preserve"> в кінці.</w:t>
+      </w:r>
+    </w:p>
+    <w:p>
+      <w:pPr>
+        <w:pStyle w:val="a6"/>
+        <w:numPr>
+          <w:ilvl w:val="0"/>
+          <w:numId w:val="3"/>
+        </w:numPr>
+        <w:rPr>
+          <w:rFonts w:ascii="Times New Roman" w:hAnsi="Times New Roman" w:cs="Times New Roman"/>
+          <w:color w:val="000000" w:themeColor="text1"/>
+          <w:sz w:val="40"/>
+          <w:szCs w:val="40"/>
+        </w:rPr>
+      </w:pPr>
+      <w:r>
+        <w:rPr>
+          <w:lang w:val="en-US"/>
+        </w:rPr>
+        <w:t xml:space="preserve">Date - </w:t>
+      </w:r>
+      <w:r>
+        <w:t xml:space="preserve">служить для </w:t>
+      </w:r>
+      <w:r>
+        <w:rPr>
+          <w:rStyle w:val="a7"/>
+        </w:rPr>
+        <w:t>виведення та встановлення системного часу і дати</w:t>
+      </w:r>
+      <w:r>
+        <w:t>.</w:t>
+      </w:r>
+    </w:p>
+    <w:p>
+      <w:pPr>
+        <w:pStyle w:val="a6"/>
+        <w:rPr>
+          <w:rFonts w:ascii="Times New Roman" w:hAnsi="Times New Roman" w:cs="Times New Roman"/>
+          <w:b/>
+          <w:bCs/>
+          <w:color w:val="000000" w:themeColor="text1"/>
+          <w:sz w:val="40"/>
+          <w:szCs w:val="40"/>
+        </w:rPr>
+      </w:pPr>
+    </w:p>
+    <w:p>
+      <w:pPr>
+        <w:pStyle w:val="a6"/>
+        <w:jc w:val="center"/>
         <w:rPr>
           <w:ins w:id="15" w:author="владислав мегедь" w:date="2024-11-14T18:05:00Z"/>
           <w:rFonts w:ascii="Times New Roman" w:hAnsi="Times New Roman" w:cs="Times New Roman"/>
           <w:b/>
           <w:bCs/>
           <w:color w:val="000000" w:themeColor="text1"/>
-          <w:sz w:val="28"/>
-          <w:szCs w:val="28"/>
-          <w:lang w:val="en-US"/>
+          <w:sz w:val="40"/>
+          <w:szCs w:val="40"/>
           <w:rPrChange w:id="16" w:author="владислав мегедь" w:date="2024-11-14T18:23:00Z">
             <w:rPr>
               <w:ins w:id="17" w:author="владислав мегедь" w:date="2024-11-14T18:05:00Z"/>
@@ -217,6 +648,17 @@
           </w:rPrChange>
         </w:rPr>
       </w:pPr>
+      <w:r>
+        <w:rPr>
+          <w:rFonts w:ascii="Times New Roman" w:hAnsi="Times New Roman" w:cs="Times New Roman"/>
+          <w:b/>
+          <w:bCs/>
+          <w:color w:val="000000"/>
+          <w:sz w:val="40"/>
+          <w:szCs w:val="40"/>
+        </w:rPr>
+        <w:t>На базі розглянутого матеріалу дайте відповіді на наступні питання</w:t>
+      </w:r>
       <w:bookmarkStart w:id="18" w:name="_GoBack"/>
       <w:bookmarkEnd w:id="18"/>
     </w:p>
@@ -929,6 +1371,188 @@
 <file path=word/numbering.xml><?xml version="1.0" encoding="utf-8"?>
 <w:numbering xmlns:wpc="http://schemas.microsoft.com/office/word/2010/wordprocessingCanvas" xmlns:cx="http://schemas.microsoft.com/office/drawing/2014/chartex" xmlns:cx1="http://schemas.microsoft.com/office/drawing/2015/9/8/chartex" xmlns:cx2="http://schemas.microsoft.com/office/drawing/2015/10/21/chartex" xmlns:cx3="http://schemas.microsoft.com/office/drawing/2016/5/9/chartex" xmlns:cx4="http://schemas.microsoft.com/office/drawing/2016/5/10/chartex" xmlns:cx5="http://schemas.microsoft.com/office/drawing/2016/5/11/chartex" xmlns:cx6="http://schemas.microsoft.com/office/drawing/2016/5/12/chartex" xmlns:cx7="http://schemas.microsoft.com/office/drawing/2016/5/13/chartex" xmlns:cx8="http://schemas.microsoft.com/office/drawing/2016/5/14/chartex" xmlns:mc="http://schemas.openxmlformats.org/markup-compatibility/2006" xmlns:aink="http://schemas.microsoft.com/office/drawing/2016/ink" xmlns:am3d="http://schemas.microsoft.com/office/drawing/2017/model3d" xmlns:o="urn:schemas-microsoft-com:office:office" xmlns:r="http://schemas.openxmlformats.org/officeDocument/2006/relationships" xmlns:m="http://schemas.openxmlformats.org/officeDocument/2006/math" xmlns:v="urn:schemas-microsoft-com:vml" xmlns:wp14="http://schemas.microsoft.com/office/word/2010/wordprocessingDrawing" xmlns:wp="http://schemas.openxmlformats.org/drawingml/2006/wordprocessingDrawing" xmlns:w10="urn:schemas-microsoft-com:office:word" xmlns:w="http://schemas.openxmlformats.org/wordprocessingml/2006/main" xmlns:w14="http://schemas.microsoft.com/office/word/2010/wordml" xmlns:w15="http://schemas.microsoft.com/office/word/2012/wordml" xmlns:w16cex="http://schemas.microsoft.com/office/word/2018/wordml/cex" xmlns:w16cid="http://schemas.microsoft.com/office/word/2016/wordml/cid" xmlns:w16="http://schemas.microsoft.com/office/word/2018/wordml" xmlns:w16se="http://schemas.microsoft.com/office/word/2015/wordml/symex" xmlns:wpg="http://schemas.microsoft.com/office/word/2010/wordprocessingGroup" xmlns:wpi="http://schemas.microsoft.com/office/word/2010/wordprocessingInk" xmlns:wne="http://schemas.microsoft.com/office/word/2006/wordml" xmlns:wps="http://schemas.microsoft.com/office/word/2010/wordprocessingShape" mc:Ignorable="w14 w15 w16se w16cid w16 w16cex wp14">
   <w:abstractNum w:abstractNumId="0" w15:restartNumberingAfterBreak="0">
+    <w:nsid w:val="12A45726"/>
+    <w:multiLevelType w:val="hybridMultilevel"/>
+    <w:tmpl w:val="7C82160A"/>
+    <w:lvl w:ilvl="0" w:tplc="F9C81F4A">
+      <w:start w:val="1"/>
+      <w:numFmt w:val="decimal"/>
+      <w:lvlText w:val="%1."/>
+      <w:lvlJc w:val="left"/>
+      <w:pPr>
+        <w:ind w:left="720" w:hanging="360"/>
+      </w:pPr>
+      <w:rPr>
+        <w:rFonts w:hint="default"/>
+        <w:sz w:val="24"/>
+        <w:szCs w:val="24"/>
+      </w:rPr>
+    </w:lvl>
+    <w:lvl w:ilvl="1" w:tplc="04220019" w:tentative="1">
+      <w:start w:val="1"/>
+      <w:numFmt w:val="lowerLetter"/>
+      <w:lvlText w:val="%2."/>
+      <w:lvlJc w:val="left"/>
+      <w:pPr>
+        <w:ind w:left="1440" w:hanging="360"/>
+      </w:pPr>
+    </w:lvl>
+    <w:lvl w:ilvl="2" w:tplc="0422001B" w:tentative="1">
+      <w:start w:val="1"/>
+      <w:numFmt w:val="lowerRoman"/>
+      <w:lvlText w:val="%3."/>
+      <w:lvlJc w:val="right"/>
+      <w:pPr>
+        <w:ind w:left="2160" w:hanging="180"/>
+      </w:pPr>
+    </w:lvl>
+    <w:lvl w:ilvl="3" w:tplc="0422000F" w:tentative="1">
+      <w:start w:val="1"/>
+      <w:numFmt w:val="decimal"/>
+      <w:lvlText w:val="%4."/>
+      <w:lvlJc w:val="left"/>
+      <w:pPr>
+        <w:ind w:left="2880" w:hanging="360"/>
+      </w:pPr>
+    </w:lvl>
+    <w:lvl w:ilvl="4" w:tplc="04220019" w:tentative="1">
+      <w:start w:val="1"/>
+      <w:numFmt w:val="lowerLetter"/>
+      <w:lvlText w:val="%5."/>
+      <w:lvlJc w:val="left"/>
+      <w:pPr>
+        <w:ind w:left="3600" w:hanging="360"/>
+      </w:pPr>
+    </w:lvl>
+    <w:lvl w:ilvl="5" w:tplc="0422001B" w:tentative="1">
+      <w:start w:val="1"/>
+      <w:numFmt w:val="lowerRoman"/>
+      <w:lvlText w:val="%6."/>
+      <w:lvlJc w:val="right"/>
+      <w:pPr>
+        <w:ind w:left="4320" w:hanging="180"/>
+      </w:pPr>
+    </w:lvl>
+    <w:lvl w:ilvl="6" w:tplc="0422000F" w:tentative="1">
+      <w:start w:val="1"/>
+      <w:numFmt w:val="decimal"/>
+      <w:lvlText w:val="%7."/>
+      <w:lvlJc w:val="left"/>
+      <w:pPr>
+        <w:ind w:left="5040" w:hanging="360"/>
+      </w:pPr>
+    </w:lvl>
+    <w:lvl w:ilvl="7" w:tplc="04220019" w:tentative="1">
+      <w:start w:val="1"/>
+      <w:numFmt w:val="lowerLetter"/>
+      <w:lvlText w:val="%8."/>
+      <w:lvlJc w:val="left"/>
+      <w:pPr>
+        <w:ind w:left="5760" w:hanging="360"/>
+      </w:pPr>
+    </w:lvl>
+    <w:lvl w:ilvl="8" w:tplc="0422001B" w:tentative="1">
+      <w:start w:val="1"/>
+      <w:numFmt w:val="lowerRoman"/>
+      <w:lvlText w:val="%9."/>
+      <w:lvlJc w:val="right"/>
+      <w:pPr>
+        <w:ind w:left="6480" w:hanging="180"/>
+      </w:pPr>
+    </w:lvl>
+  </w:abstractNum>
+  <w:abstractNum w:abstractNumId="1" w15:restartNumberingAfterBreak="0">
+    <w:nsid w:val="5C270810"/>
+    <w:multiLevelType w:val="hybridMultilevel"/>
+    <w:tmpl w:val="4A70361C"/>
+    <w:lvl w:ilvl="0" w:tplc="5D3411E8">
+      <w:start w:val="1"/>
+      <w:numFmt w:val="decimal"/>
+      <w:lvlText w:val="%1."/>
+      <w:lvlJc w:val="left"/>
+      <w:pPr>
+        <w:ind w:left="1069" w:hanging="360"/>
+      </w:pPr>
+      <w:rPr>
+        <w:rFonts w:hint="default"/>
+        <w:sz w:val="28"/>
+        <w:szCs w:val="28"/>
+      </w:rPr>
+    </w:lvl>
+    <w:lvl w:ilvl="1" w:tplc="04220019" w:tentative="1">
+      <w:start w:val="1"/>
+      <w:numFmt w:val="lowerLetter"/>
+      <w:lvlText w:val="%2."/>
+      <w:lvlJc w:val="left"/>
+      <w:pPr>
+        <w:ind w:left="1789" w:hanging="360"/>
+      </w:pPr>
+    </w:lvl>
+    <w:lvl w:ilvl="2" w:tplc="0422001B" w:tentative="1">
+      <w:start w:val="1"/>
+      <w:numFmt w:val="lowerRoman"/>
+      <w:lvlText w:val="%3."/>
+      <w:lvlJc w:val="right"/>
+      <w:pPr>
+        <w:ind w:left="2509" w:hanging="180"/>
+      </w:pPr>
+    </w:lvl>
+    <w:lvl w:ilvl="3" w:tplc="0422000F" w:tentative="1">
+      <w:start w:val="1"/>
+      <w:numFmt w:val="decimal"/>
+      <w:lvlText w:val="%4."/>
+      <w:lvlJc w:val="left"/>
+      <w:pPr>
+        <w:ind w:left="3229" w:hanging="360"/>
+      </w:pPr>
+    </w:lvl>
+    <w:lvl w:ilvl="4" w:tplc="04220019" w:tentative="1">
+      <w:start w:val="1"/>
+      <w:numFmt w:val="lowerLetter"/>
+      <w:lvlText w:val="%5."/>
+      <w:lvlJc w:val="left"/>
+      <w:pPr>
+        <w:ind w:left="3949" w:hanging="360"/>
+      </w:pPr>
+    </w:lvl>
+    <w:lvl w:ilvl="5" w:tplc="0422001B" w:tentative="1">
+      <w:start w:val="1"/>
+      <w:numFmt w:val="lowerRoman"/>
+      <w:lvlText w:val="%6."/>
+      <w:lvlJc w:val="right"/>
+      <w:pPr>
+        <w:ind w:left="4669" w:hanging="180"/>
+      </w:pPr>
+    </w:lvl>
+    <w:lvl w:ilvl="6" w:tplc="0422000F" w:tentative="1">
+      <w:start w:val="1"/>
+      <w:numFmt w:val="decimal"/>
+      <w:lvlText w:val="%7."/>
+      <w:lvlJc w:val="left"/>
+      <w:pPr>
+        <w:ind w:left="5389" w:hanging="360"/>
+      </w:pPr>
+    </w:lvl>
+    <w:lvl w:ilvl="7" w:tplc="04220019" w:tentative="1">
+      <w:start w:val="1"/>
+      <w:numFmt w:val="lowerLetter"/>
+      <w:lvlText w:val="%8."/>
+      <w:lvlJc w:val="left"/>
+      <w:pPr>
+        <w:ind w:left="6109" w:hanging="360"/>
+      </w:pPr>
+    </w:lvl>
+    <w:lvl w:ilvl="8" w:tplc="0422001B" w:tentative="1">
+      <w:start w:val="1"/>
+      <w:numFmt w:val="lowerRoman"/>
+      <w:lvlText w:val="%9."/>
+      <w:lvlJc w:val="right"/>
+      <w:pPr>
+        <w:ind w:left="6829" w:hanging="180"/>
+      </w:pPr>
+    </w:lvl>
+  </w:abstractNum>
+  <w:abstractNum w:abstractNumId="2" w15:restartNumberingAfterBreak="0">
     <w:nsid w:val="6D4663DC"/>
     <w:multiLevelType w:val="hybridMultilevel"/>
     <w:tmpl w:val="7DB29192"/>
@@ -1018,6 +1642,12 @@
     </w:lvl>
   </w:abstractNum>
   <w:num w:numId="1">
+    <w:abstractNumId w:val="2"/>
+  </w:num>
+  <w:num w:numId="2">
+    <w:abstractNumId w:val="1"/>
+  </w:num>
+  <w:num w:numId="3">
     <w:abstractNumId w:val="0"/>
   </w:num>
 </w:numbering>
@@ -1509,6 +2139,40 @@
       <w:contextualSpacing/>
     </w:pPr>
   </w:style>
+  <w:style w:type="character" w:styleId="a7">
+    <w:name w:val="Strong"/>
+    <w:basedOn w:val="a0"/>
+    <w:uiPriority w:val="22"/>
+    <w:qFormat/>
+    <w:rsid w:val="002338C3"/>
+    <w:rPr>
+      <w:b/>
+      <w:bCs/>
+    </w:rPr>
+  </w:style>
+  <w:style w:type="character" w:customStyle="1" w:styleId="hljs-builtin">
+    <w:name w:val="hljs-built_in"/>
+    <w:basedOn w:val="a0"/>
+    <w:rsid w:val="002338C3"/>
+  </w:style>
+  <w:style w:type="character" w:customStyle="1" w:styleId="hljs-string">
+    <w:name w:val="hljs-string"/>
+    <w:basedOn w:val="a0"/>
+    <w:rsid w:val="002338C3"/>
+  </w:style>
+  <w:style w:type="character" w:styleId="HTML">
+    <w:name w:val="HTML Code"/>
+    <w:basedOn w:val="a0"/>
+    <w:uiPriority w:val="99"/>
+    <w:semiHidden/>
+    <w:unhideWhenUsed/>
+    <w:rsid w:val="002338C3"/>
+    <w:rPr>
+      <w:rFonts w:ascii="Courier New" w:eastAsia="Times New Roman" w:hAnsi="Courier New" w:cs="Courier New"/>
+      <w:sz w:val="20"/>
+      <w:szCs w:val="20"/>
+    </w:rPr>
+  </w:style>
 </w:styles>
 </file>
 
